--- a/CreateUser.docx
+++ b/CreateUser.docx
@@ -395,83 +395,12 @@
         <w:spacing w:after="0" w:line="240" w:lineRule="auto"/>
         <w:rPr>
           <w:rFonts w:ascii="Times New Roman" w:hAnsi="Times New Roman" w:cs="Times New Roman"/>
-          <w:b/>
-          <w:color w:val="000000"/>
-          <w:sz w:val="24"/>
-          <w:szCs w:val="24"/>
-        </w:rPr>
-      </w:pPr>
-    </w:p>
-    <w:p>
-      <w:pPr>
-        <w:autoSpaceDE w:val="0"/>
-        <w:autoSpaceDN w:val="0"/>
-        <w:adjustRightInd w:val="0"/>
-        <w:spacing w:after="0" w:line="240" w:lineRule="auto"/>
-        <w:rPr>
-          <w:rFonts w:ascii="Times New Roman" w:hAnsi="Times New Roman" w:cs="Times New Roman"/>
-          <w:b/>
-          <w:sz w:val="24"/>
-          <w:szCs w:val="24"/>
-        </w:rPr>
-      </w:pPr>
-      <w:r>
-        <w:rPr>
-          <w:rFonts w:ascii="Times New Roman" w:hAnsi="Times New Roman" w:cs="Times New Roman"/>
-          <w:b/>
-          <w:color w:val="000000"/>
-          <w:sz w:val="24"/>
-          <w:szCs w:val="24"/>
-          <w:highlight w:val="yellow"/>
-        </w:rPr>
-        <w:t xml:space="preserve">Si no desean bajar el proyecto y ejecutar directamente el </w:t>
-      </w:r>
-      <w:proofErr w:type="spellStart"/>
-      <w:r>
-        <w:rPr>
-          <w:rFonts w:ascii="Times New Roman" w:hAnsi="Times New Roman" w:cs="Times New Roman"/>
-          <w:b/>
-          <w:color w:val="000000"/>
-          <w:sz w:val="24"/>
-          <w:szCs w:val="24"/>
-          <w:highlight w:val="yellow"/>
-        </w:rPr>
-        <w:t>microservicio</w:t>
-      </w:r>
-      <w:proofErr w:type="spellEnd"/>
-      <w:r>
-        <w:rPr>
-          <w:rFonts w:ascii="Times New Roman" w:hAnsi="Times New Roman" w:cs="Times New Roman"/>
-          <w:b/>
-          <w:color w:val="000000"/>
-          <w:sz w:val="24"/>
-          <w:szCs w:val="24"/>
-          <w:highlight w:val="yellow"/>
-        </w:rPr>
-        <w:t xml:space="preserve"> favor comenzar desde el ítem 4 de este tutorial.</w:t>
-      </w:r>
-    </w:p>
-    <w:p>
-      <w:pPr>
-        <w:autoSpaceDE w:val="0"/>
-        <w:autoSpaceDN w:val="0"/>
-        <w:adjustRightInd w:val="0"/>
-        <w:spacing w:after="0" w:line="240" w:lineRule="auto"/>
-        <w:rPr>
-          <w:rFonts w:ascii="Times New Roman" w:hAnsi="Times New Roman" w:cs="Times New Roman"/>
-          <w:sz w:val="24"/>
-          <w:szCs w:val="24"/>
-        </w:rPr>
-      </w:pPr>
-      <w:r>
-        <w:rPr>
-          <w:rFonts w:ascii="Times New Roman" w:hAnsi="Times New Roman" w:cs="Times New Roman"/>
-          <w:color w:val="000000"/>
-          <w:sz w:val="24"/>
-          <w:szCs w:val="24"/>
-        </w:rPr>
-        <w:t xml:space="preserve"> </w:t>
-      </w:r>
+          <w:sz w:val="24"/>
+          <w:szCs w:val="24"/>
+        </w:rPr>
+      </w:pPr>
+      <w:bookmarkStart w:id="0" w:name="_GoBack"/>
+      <w:bookmarkEnd w:id="0"/>
     </w:p>
     <w:p>
       <w:pPr>
@@ -747,15 +676,7 @@
         <w:t>.jar</w:t>
       </w:r>
       <w:r>
-        <w:t xml:space="preserve">, este </w:t>
-      </w:r>
-      <w:proofErr w:type="spellStart"/>
-      <w:r>
-        <w:t>jar</w:t>
-      </w:r>
-      <w:proofErr w:type="spellEnd"/>
-      <w:r>
-        <w:t xml:space="preserve"> se encuentra subido en el repositorio.</w:t>
+        <w:t>.</w:t>
       </w:r>
     </w:p>
     <w:p>
@@ -801,6 +722,7 @@
     <w:p/>
     <w:p>
       <w:r>
+        <w:lastRenderedPageBreak/>
         <w:t xml:space="preserve">5. Este </w:t>
       </w:r>
       <w:proofErr w:type="spellStart"/>
@@ -1923,8 +1845,6 @@
           </wp:inline>
         </w:drawing>
       </w:r>
-      <w:bookmarkStart w:id="0" w:name="_GoBack"/>
-      <w:bookmarkEnd w:id="0"/>
     </w:p>
     <w:sectPr>
       <w:pgSz w:w="11906" w:h="16838"/>
